--- a/os_lab3/doc/report.docx
+++ b/os_lab3/doc/report.docx
@@ -194,7 +194,62 @@
           <w:sz w:val="28"/>
           <w:szCs w:val="28"/>
         </w:rPr>
-        <w:t>Тема работы</w:t>
+        <w:t>Тема работ</w:t>
+      </w:r>
+      <w:r>
+        <w:rPr>
+          <w:rFonts w:ascii="Times New Roman" w:hAnsi="Times New Roman" w:cs="Times New Roman"/>
+          <w:b/>
+          <w:bCs/>
+          <w:sz w:val="28"/>
+          <w:szCs w:val="28"/>
+        </w:rPr>
+        <w:t>ы</w:t>
+      </w:r>
+    </w:p>
+    <w:p>
+      <w:pPr>
+        <w:pStyle w:val="Standard"/>
+        <w:jc w:val="center"/>
+        <w:rPr>
+          <w:rFonts w:ascii="Times New Roman" w:hAnsi="Times New Roman" w:cs="Times New Roman"/>
+          <w:b/>
+          <w:bCs/>
+          <w:sz w:val="28"/>
+          <w:szCs w:val="28"/>
+        </w:rPr>
+      </w:pPr>
+      <w:r>
+        <w:rPr>
+          <w:rFonts w:ascii="Times New Roman" w:hAnsi="Times New Roman" w:cs="Times New Roman"/>
+          <w:b/>
+          <w:bCs/>
+          <w:sz w:val="28"/>
+          <w:szCs w:val="28"/>
+          <w:lang w:val="en-US"/>
+        </w:rPr>
+        <w:t>“</w:t>
+      </w:r>
+      <w:r>
+        <w:rPr>
+          <w:rFonts w:ascii="Times New Roman" w:hAnsi="Times New Roman" w:cs="Times New Roman"/>
+          <w:b/>
+          <w:bCs/>
+          <w:sz w:val="28"/>
+          <w:szCs w:val="28"/>
+        </w:rPr>
+        <w:t>Потоки</w:t>
+      </w:r>
+      <w:r>
+        <w:rPr>
+          <w:rFonts w:ascii="Times New Roman" w:hAnsi="Times New Roman" w:cs="Times New Roman"/>
+          <w:b/>
+          <w:bCs/>
+          <w:sz w:val="28"/>
+          <w:szCs w:val="28"/>
+          <w:lang w:val="en-US"/>
+        </w:rPr>
+        <w:t>”</w:t>
       </w:r>
     </w:p>
     <w:p>
@@ -397,25 +452,20 @@
       <w:pPr>
         <w:pStyle w:val="Standard"/>
         <w:spacing w:after="0" w:line="240" w:lineRule="auto"/>
-        <w:ind w:left="5664" w:firstLine="708"/>
         <w:jc w:val="right"/>
+        <w:rPr>
+          <w:rFonts w:ascii="Times New Roman" w:hAnsi="Times New Roman" w:cs="Times New Roman"/>
+        </w:rPr>
+      </w:pPr>
+      <w:r>
         <w:rPr>
           <w:rFonts w:ascii="Times New Roman" w:eastAsia="Times New Roman" w:hAnsi="Times New Roman" w:cs="Times New Roman"/>
           <w:color w:val="000000"/>
           <w:sz w:val="28"/>
           <w:szCs w:val="28"/>
         </w:rPr>
-      </w:pPr>
-    </w:p>
-    <w:p>
-      <w:pPr>
-        <w:pStyle w:val="Standard"/>
-        <w:spacing w:after="0" w:line="240" w:lineRule="auto"/>
-        <w:jc w:val="right"/>
-        <w:rPr>
-          <w:rFonts w:ascii="Times New Roman" w:hAnsi="Times New Roman" w:cs="Times New Roman"/>
-        </w:rPr>
-      </w:pPr>
+        <w:t xml:space="preserve">Студент: </w:t>
+      </w:r>
       <w:r>
         <w:rPr>
           <w:rFonts w:ascii="Times New Roman" w:eastAsia="Times New Roman" w:hAnsi="Times New Roman" w:cs="Times New Roman"/>
@@ -423,8 +473,19 @@
           <w:sz w:val="28"/>
           <w:szCs w:val="28"/>
         </w:rPr>
-        <w:t xml:space="preserve">Студент: </w:t>
-      </w:r>
+        <w:t>Борисов Ян Артурович</w:t>
+      </w:r>
+    </w:p>
+    <w:p>
+      <w:pPr>
+        <w:pStyle w:val="Standard"/>
+        <w:spacing w:after="0" w:line="240" w:lineRule="auto"/>
+        <w:ind w:left="5664" w:firstLine="708"/>
+        <w:jc w:val="right"/>
+        <w:rPr>
+          <w:rFonts w:ascii="Times New Roman" w:hAnsi="Times New Roman" w:cs="Times New Roman"/>
+        </w:rPr>
+      </w:pPr>
       <w:r>
         <w:rPr>
           <w:rFonts w:ascii="Times New Roman" w:eastAsia="Times New Roman" w:hAnsi="Times New Roman" w:cs="Times New Roman"/>
@@ -432,7 +493,43 @@
           <w:sz w:val="28"/>
           <w:szCs w:val="28"/>
         </w:rPr>
-        <w:t>Борисов Ян Артурович</w:t>
+        <w:t>Группа: М8О-</w:t>
+      </w:r>
+      <w:r>
+        <w:rPr>
+          <w:rFonts w:ascii="Times New Roman" w:eastAsia="Times New Roman" w:hAnsi="Times New Roman" w:cs="Times New Roman"/>
+          <w:color w:val="000000"/>
+          <w:sz w:val="28"/>
+          <w:szCs w:val="28"/>
+        </w:rPr>
+        <w:t>208</w:t>
+      </w:r>
+      <w:r>
+        <w:rPr>
+          <w:rFonts w:ascii="Times New Roman" w:eastAsia="Times New Roman" w:hAnsi="Times New Roman" w:cs="Times New Roman"/>
+          <w:color w:val="000000"/>
+          <w:sz w:val="28"/>
+          <w:szCs w:val="28"/>
+        </w:rPr>
+        <w:t>Б-</w:t>
+      </w:r>
+      <w:r>
+        <w:rPr>
+          <w:rFonts w:ascii="Times New Roman" w:eastAsia="Times New Roman" w:hAnsi="Times New Roman" w:cs="Times New Roman"/>
+          <w:color w:val="000000"/>
+          <w:sz w:val="28"/>
+          <w:szCs w:val="28"/>
+        </w:rPr>
+        <w:t>2</w:t>
+      </w:r>
+      <w:r>
+        <w:rPr>
+          <w:rFonts w:ascii="Times New Roman" w:eastAsia="Times New Roman" w:hAnsi="Times New Roman" w:cs="Times New Roman"/>
+          <w:color w:val="000000"/>
+          <w:sz w:val="28"/>
+          <w:szCs w:val="28"/>
+        </w:rPr>
+        <w:t>0</w:t>
       </w:r>
     </w:p>
     <w:p>
@@ -452,7 +549,7 @@
           <w:sz w:val="28"/>
           <w:szCs w:val="28"/>
         </w:rPr>
-        <w:t>Группа: М8О-</w:t>
+        <w:t>Вариант:</w:t>
       </w:r>
       <w:r>
         <w:rPr>
@@ -461,7 +558,7 @@
           <w:sz w:val="28"/>
           <w:szCs w:val="28"/>
         </w:rPr>
-        <w:t>208</w:t>
+        <w:t xml:space="preserve"> </w:t>
       </w:r>
       <w:r>
         <w:rPr>
@@ -470,7 +567,7 @@
           <w:sz w:val="28"/>
           <w:szCs w:val="28"/>
         </w:rPr>
-        <w:t>Б-</w:t>
+        <w:t>7</w:t>
       </w:r>
       <w:r>
         <w:rPr>
@@ -479,27 +576,20 @@
           <w:sz w:val="28"/>
           <w:szCs w:val="28"/>
         </w:rPr>
-        <w:t>2</w:t>
-      </w:r>
-      <w:r>
+        <w:t xml:space="preserve"> </w:t>
+      </w:r>
+    </w:p>
+    <w:p>
+      <w:pPr>
+        <w:pStyle w:val="Standard"/>
+        <w:spacing w:after="0" w:line="240" w:lineRule="auto"/>
+        <w:jc w:val="right"/>
         <w:rPr>
           <w:rFonts w:ascii="Times New Roman" w:eastAsia="Times New Roman" w:hAnsi="Times New Roman" w:cs="Times New Roman"/>
           <w:color w:val="000000"/>
           <w:sz w:val="28"/>
           <w:szCs w:val="28"/>
         </w:rPr>
-        <w:t>0</w:t>
-      </w:r>
-    </w:p>
-    <w:p>
-      <w:pPr>
-        <w:pStyle w:val="Standard"/>
-        <w:spacing w:after="0" w:line="240" w:lineRule="auto"/>
-        <w:ind w:left="5664" w:firstLine="708"/>
-        <w:jc w:val="right"/>
-        <w:rPr>
-          <w:rFonts w:ascii="Times New Roman" w:hAnsi="Times New Roman" w:cs="Times New Roman"/>
-        </w:rPr>
       </w:pPr>
       <w:r>
         <w:rPr>
@@ -508,17 +598,21 @@
           <w:sz w:val="28"/>
           <w:szCs w:val="28"/>
         </w:rPr>
-        <w:t>Вариант:</w:t>
-      </w:r>
-      <w:r>
+        <w:t>Преподаватель: Миронов Евгений Сергеевич</w:t>
+      </w:r>
+    </w:p>
+    <w:p>
+      <w:pPr>
+        <w:pStyle w:val="Standard"/>
+        <w:spacing w:after="0" w:line="240" w:lineRule="auto"/>
+        <w:jc w:val="right"/>
         <w:rPr>
           <w:rFonts w:ascii="Times New Roman" w:eastAsia="Times New Roman" w:hAnsi="Times New Roman" w:cs="Times New Roman"/>
           <w:color w:val="000000"/>
           <w:sz w:val="28"/>
           <w:szCs w:val="28"/>
         </w:rPr>
-        <w:t xml:space="preserve"> </w:t>
-      </w:r>
+      </w:pPr>
       <w:r>
         <w:rPr>
           <w:rFonts w:ascii="Times New Roman" w:eastAsia="Times New Roman" w:hAnsi="Times New Roman" w:cs="Times New Roman"/>
@@ -526,67 +620,71 @@
           <w:sz w:val="28"/>
           <w:szCs w:val="28"/>
         </w:rPr>
-        <w:t>7</w:t>
-      </w:r>
-      <w:r>
+        <w:t>Оценка: ___________</w:t>
+      </w:r>
+    </w:p>
+    <w:p>
+      <w:pPr>
+        <w:pStyle w:val="Standard"/>
+        <w:spacing w:after="0" w:line="240" w:lineRule="auto"/>
+        <w:jc w:val="right"/>
         <w:rPr>
           <w:rFonts w:ascii="Times New Roman" w:eastAsia="Times New Roman" w:hAnsi="Times New Roman" w:cs="Times New Roman"/>
           <w:color w:val="000000"/>
           <w:sz w:val="28"/>
           <w:szCs w:val="28"/>
         </w:rPr>
-        <w:t xml:space="preserve"> </w:t>
-      </w:r>
-    </w:p>
-    <w:p>
-      <w:pPr>
-        <w:pStyle w:val="Standard"/>
-        <w:spacing w:after="0" w:line="240" w:lineRule="auto"/>
-        <w:jc w:val="right"/>
+      </w:pPr>
+      <w:r>
         <w:rPr>
           <w:rFonts w:ascii="Times New Roman" w:eastAsia="Times New Roman" w:hAnsi="Times New Roman" w:cs="Times New Roman"/>
           <w:color w:val="000000"/>
           <w:sz w:val="28"/>
           <w:szCs w:val="28"/>
         </w:rPr>
-      </w:pPr>
-      <w:r>
+        <w:t>Дата: ___________</w:t>
+      </w:r>
+    </w:p>
+    <w:p>
+      <w:pPr>
+        <w:pStyle w:val="Standard"/>
+        <w:spacing w:after="0" w:line="240" w:lineRule="auto"/>
+        <w:jc w:val="right"/>
         <w:rPr>
           <w:rFonts w:ascii="Times New Roman" w:eastAsia="Times New Roman" w:hAnsi="Times New Roman" w:cs="Times New Roman"/>
           <w:color w:val="000000"/>
           <w:sz w:val="28"/>
           <w:szCs w:val="28"/>
         </w:rPr>
-        <w:t>Преподаватель: Миронов Евгений Сергеевич</w:t>
-      </w:r>
-    </w:p>
-    <w:p>
-      <w:pPr>
-        <w:pStyle w:val="Standard"/>
-        <w:spacing w:after="0" w:line="240" w:lineRule="auto"/>
-        <w:jc w:val="right"/>
+      </w:pPr>
+      <w:r>
         <w:rPr>
           <w:rFonts w:ascii="Times New Roman" w:eastAsia="Times New Roman" w:hAnsi="Times New Roman" w:cs="Times New Roman"/>
           <w:color w:val="000000"/>
           <w:sz w:val="28"/>
           <w:szCs w:val="28"/>
         </w:rPr>
-      </w:pPr>
-      <w:r>
+        <w:t>Подпись: ___________</w:t>
+      </w:r>
+    </w:p>
+    <w:p>
+      <w:pPr>
+        <w:pStyle w:val="Standard"/>
+        <w:spacing w:after="0" w:line="240" w:lineRule="auto"/>
+        <w:jc w:val="center"/>
         <w:rPr>
           <w:rFonts w:ascii="Times New Roman" w:eastAsia="Times New Roman" w:hAnsi="Times New Roman" w:cs="Times New Roman"/>
           <w:color w:val="000000"/>
           <w:sz w:val="28"/>
           <w:szCs w:val="28"/>
         </w:rPr>
-        <w:t>Оценка: ___________</w:t>
-      </w:r>
+      </w:pPr>
     </w:p>
     <w:p>
       <w:pPr>
         <w:pStyle w:val="Standard"/>
         <w:spacing w:after="0" w:line="240" w:lineRule="auto"/>
-        <w:jc w:val="right"/>
+        <w:jc w:val="center"/>
         <w:rPr>
           <w:rFonts w:ascii="Times New Roman" w:eastAsia="Times New Roman" w:hAnsi="Times New Roman" w:cs="Times New Roman"/>
           <w:color w:val="000000"/>
@@ -601,76 +699,6 @@
           <w:sz w:val="28"/>
           <w:szCs w:val="28"/>
         </w:rPr>
-        <w:t>Дата: ___________</w:t>
-      </w:r>
-    </w:p>
-    <w:p>
-      <w:pPr>
-        <w:pStyle w:val="Standard"/>
-        <w:spacing w:after="0" w:line="240" w:lineRule="auto"/>
-        <w:jc w:val="right"/>
-        <w:rPr>
-          <w:rFonts w:ascii="Times New Roman" w:eastAsia="Times New Roman" w:hAnsi="Times New Roman" w:cs="Times New Roman"/>
-          <w:color w:val="000000"/>
-          <w:sz w:val="28"/>
-          <w:szCs w:val="28"/>
-        </w:rPr>
-      </w:pPr>
-      <w:r>
-        <w:rPr>
-          <w:rFonts w:ascii="Times New Roman" w:eastAsia="Times New Roman" w:hAnsi="Times New Roman" w:cs="Times New Roman"/>
-          <w:color w:val="000000"/>
-          <w:sz w:val="28"/>
-          <w:szCs w:val="28"/>
-        </w:rPr>
-        <w:t>Подпись: ___________</w:t>
-      </w:r>
-    </w:p>
-    <w:p>
-      <w:pPr>
-        <w:pStyle w:val="Standard"/>
-        <w:spacing w:after="0" w:line="240" w:lineRule="auto"/>
-        <w:jc w:val="center"/>
-        <w:rPr>
-          <w:rFonts w:ascii="Times New Roman" w:eastAsia="Times New Roman" w:hAnsi="Times New Roman" w:cs="Times New Roman"/>
-          <w:color w:val="000000"/>
-          <w:sz w:val="28"/>
-          <w:szCs w:val="28"/>
-        </w:rPr>
-      </w:pPr>
-    </w:p>
-    <w:p>
-      <w:pPr>
-        <w:pStyle w:val="Standard"/>
-        <w:spacing w:after="0" w:line="240" w:lineRule="auto"/>
-        <w:jc w:val="center"/>
-        <w:rPr>
-          <w:rFonts w:ascii="Times New Roman" w:eastAsia="Times New Roman" w:hAnsi="Times New Roman" w:cs="Times New Roman"/>
-          <w:color w:val="000000"/>
-          <w:sz w:val="28"/>
-          <w:szCs w:val="28"/>
-        </w:rPr>
-      </w:pPr>
-    </w:p>
-    <w:p>
-      <w:pPr>
-        <w:pStyle w:val="Standard"/>
-        <w:spacing w:after="0" w:line="240" w:lineRule="auto"/>
-        <w:jc w:val="center"/>
-        <w:rPr>
-          <w:rFonts w:ascii="Times New Roman" w:eastAsia="Times New Roman" w:hAnsi="Times New Roman" w:cs="Times New Roman"/>
-          <w:color w:val="000000"/>
-          <w:sz w:val="28"/>
-          <w:szCs w:val="28"/>
-        </w:rPr>
-      </w:pPr>
-      <w:r>
-        <w:rPr>
-          <w:rFonts w:ascii="Times New Roman" w:eastAsia="Times New Roman" w:hAnsi="Times New Roman" w:cs="Times New Roman"/>
-          <w:color w:val="000000"/>
-          <w:sz w:val="28"/>
-          <w:szCs w:val="28"/>
-        </w:rPr>
         <w:t>Москва, 2021</w:t>
       </w:r>
     </w:p>
@@ -685,6 +713,8 @@
           <w:szCs w:val="28"/>
         </w:rPr>
       </w:pPr>
+      <w:bookmarkStart w:id="0" w:name="_GoBack"/>
+      <w:bookmarkEnd w:id="0"/>
       <w:r>
         <w:rPr>
           <w:rFonts w:ascii="Times New Roman" w:hAnsi="Times New Roman" w:cs="Times New Roman"/>
@@ -12252,7 +12282,7 @@
           <w:color w:val="212529"/>
           <w:sz w:val="20"/>
           <w:szCs w:val="20"/>
-          <w:lang w:eastAsia="ru-RU"/>
+          <w:lang w:val="en-US" w:eastAsia="ru-RU"/>
         </w:rPr>
       </w:pPr>
       <w:r>
@@ -12265,7 +12295,6 @@
         </w:rPr>
         <w:t xml:space="preserve">                </w:t>
       </w:r>
-      <w:proofErr w:type="spellStart"/>
       <w:proofErr w:type="gramStart"/>
       <w:r>
         <w:rPr>
@@ -12273,18 +12302,17 @@
           <w:color w:val="0000DD"/>
           <w:sz w:val="20"/>
           <w:szCs w:val="20"/>
-          <w:lang w:eastAsia="ru-RU"/>
+          <w:lang w:val="en-US" w:eastAsia="ru-RU"/>
         </w:rPr>
         <w:t>exit</w:t>
       </w:r>
-      <w:proofErr w:type="spellEnd"/>
-      <w:r>
-        <w:rPr>
-          <w:rFonts w:ascii="Courier New" w:eastAsia="Times New Roman" w:hAnsi="Courier New" w:cs="Courier New"/>
-          <w:color w:val="008000"/>
-          <w:sz w:val="20"/>
-          <w:szCs w:val="20"/>
-          <w:lang w:eastAsia="ru-RU"/>
+      <w:r>
+        <w:rPr>
+          <w:rFonts w:ascii="Courier New" w:eastAsia="Times New Roman" w:hAnsi="Courier New" w:cs="Courier New"/>
+          <w:color w:val="008000"/>
+          <w:sz w:val="20"/>
+          <w:szCs w:val="20"/>
+          <w:lang w:val="en-US" w:eastAsia="ru-RU"/>
         </w:rPr>
         <w:t>(</w:t>
       </w:r>
@@ -12295,7 +12323,7 @@
           <w:color w:val="0000FF"/>
           <w:sz w:val="20"/>
           <w:szCs w:val="20"/>
-          <w:lang w:eastAsia="ru-RU"/>
+          <w:lang w:val="en-US" w:eastAsia="ru-RU"/>
         </w:rPr>
         <w:t>EXIT_FAILURE</w:t>
       </w:r>
@@ -12305,7 +12333,7 @@
           <w:color w:val="008000"/>
           <w:sz w:val="20"/>
           <w:szCs w:val="20"/>
-          <w:lang w:eastAsia="ru-RU"/>
+          <w:lang w:val="en-US" w:eastAsia="ru-RU"/>
         </w:rPr>
         <w:t>)</w:t>
       </w:r>
@@ -12315,7 +12343,7 @@
           <w:color w:val="008080"/>
           <w:sz w:val="20"/>
           <w:szCs w:val="20"/>
-          <w:lang w:eastAsia="ru-RU"/>
+          <w:lang w:val="en-US" w:eastAsia="ru-RU"/>
         </w:rPr>
         <w:t>;</w:t>
       </w:r>
@@ -12350,16 +12378,16 @@
           <w:color w:val="212529"/>
           <w:sz w:val="20"/>
           <w:szCs w:val="20"/>
-          <w:lang w:eastAsia="ru-RU"/>
-        </w:rPr>
-      </w:pPr>
-      <w:r>
-        <w:rPr>
-          <w:rFonts w:ascii="Courier New" w:eastAsia="Times New Roman" w:hAnsi="Courier New" w:cs="Courier New"/>
-          <w:color w:val="212529"/>
-          <w:sz w:val="20"/>
-          <w:szCs w:val="20"/>
-          <w:lang w:eastAsia="ru-RU"/>
+          <w:lang w:val="en-US" w:eastAsia="ru-RU"/>
+        </w:rPr>
+      </w:pPr>
+      <w:r>
+        <w:rPr>
+          <w:rFonts w:ascii="Courier New" w:eastAsia="Times New Roman" w:hAnsi="Courier New" w:cs="Courier New"/>
+          <w:color w:val="212529"/>
+          <w:sz w:val="20"/>
+          <w:szCs w:val="20"/>
+          <w:lang w:val="en-US" w:eastAsia="ru-RU"/>
         </w:rPr>
         <w:t xml:space="preserve">            </w:t>
       </w:r>
@@ -12369,7 +12397,7 @@
           <w:color w:val="008000"/>
           <w:sz w:val="20"/>
           <w:szCs w:val="20"/>
-          <w:lang w:eastAsia="ru-RU"/>
+          <w:lang w:val="en-US" w:eastAsia="ru-RU"/>
         </w:rPr>
         <w:t>}</w:t>
       </w:r>
@@ -12404,18 +12432,70 @@
           <w:color w:val="212529"/>
           <w:sz w:val="20"/>
           <w:szCs w:val="20"/>
+          <w:lang w:val="en-US" w:eastAsia="ru-RU"/>
+        </w:rPr>
+      </w:pPr>
+      <w:r>
+        <w:rPr>
+          <w:rFonts w:ascii="Courier New" w:eastAsia="Times New Roman" w:hAnsi="Courier New" w:cs="Courier New"/>
+          <w:color w:val="212529"/>
+          <w:sz w:val="20"/>
+          <w:szCs w:val="20"/>
+          <w:lang w:val="en-US" w:eastAsia="ru-RU"/>
+        </w:rPr>
+        <w:t xml:space="preserve">            </w:t>
+      </w:r>
+      <w:r>
+        <w:rPr>
+          <w:rFonts w:ascii="Courier New" w:eastAsia="Times New Roman" w:hAnsi="Courier New" w:cs="Courier New"/>
+          <w:color w:val="666666"/>
+          <w:sz w:val="20"/>
+          <w:szCs w:val="20"/>
+          <w:lang w:val="en-US" w:eastAsia="ru-RU"/>
+        </w:rPr>
+        <w:t>/</w:t>
+      </w:r>
+      <w:proofErr w:type="gramStart"/>
+      <w:r>
+        <w:rPr>
+          <w:rFonts w:ascii="Courier New" w:eastAsia="Times New Roman" w:hAnsi="Courier New" w:cs="Courier New"/>
+          <w:color w:val="666666"/>
+          <w:sz w:val="20"/>
+          <w:szCs w:val="20"/>
+          <w:lang w:val="en-US" w:eastAsia="ru-RU"/>
+        </w:rPr>
+        <w:t xml:space="preserve">/  </w:t>
+      </w:r>
+      <w:r>
+        <w:rPr>
+          <w:rFonts w:ascii="Courier New" w:eastAsia="Times New Roman" w:hAnsi="Courier New" w:cs="Courier New"/>
+          <w:color w:val="666666"/>
+          <w:sz w:val="20"/>
+          <w:szCs w:val="20"/>
           <w:lang w:eastAsia="ru-RU"/>
         </w:rPr>
-      </w:pPr>
-      <w:r>
-        <w:rPr>
-          <w:rFonts w:ascii="Courier New" w:eastAsia="Times New Roman" w:hAnsi="Courier New" w:cs="Courier New"/>
-          <w:color w:val="212529"/>
+        <w:t>вводим</w:t>
+      </w:r>
+      <w:proofErr w:type="gramEnd"/>
+      <w:r>
+        <w:rPr>
+          <w:rFonts w:ascii="Courier New" w:eastAsia="Times New Roman" w:hAnsi="Courier New" w:cs="Courier New"/>
+          <w:color w:val="666666"/>
+          <w:sz w:val="20"/>
+          <w:szCs w:val="20"/>
+          <w:lang w:val="en-US" w:eastAsia="ru-RU"/>
+        </w:rPr>
+        <w:t xml:space="preserve"> </w:t>
+      </w:r>
+      <w:r>
+        <w:rPr>
+          <w:rFonts w:ascii="Courier New" w:eastAsia="Times New Roman" w:hAnsi="Courier New" w:cs="Courier New"/>
+          <w:color w:val="666666"/>
           <w:sz w:val="20"/>
           <w:szCs w:val="20"/>
           <w:lang w:eastAsia="ru-RU"/>
         </w:rPr>
-        <w:t xml:space="preserve">            </w:t>
+        <w:t>значения</w:t>
       </w:r>
       <w:r>
         <w:rPr>
@@ -12423,31 +12503,39 @@
           <w:color w:val="666666"/>
           <w:sz w:val="20"/>
           <w:szCs w:val="20"/>
+          <w:lang w:val="en-US" w:eastAsia="ru-RU"/>
+        </w:rPr>
+        <w:t xml:space="preserve"> </w:t>
+      </w:r>
+      <w:r>
+        <w:rPr>
+          <w:rFonts w:ascii="Courier New" w:eastAsia="Times New Roman" w:hAnsi="Courier New" w:cs="Courier New"/>
+          <w:color w:val="666666"/>
+          <w:sz w:val="20"/>
+          <w:szCs w:val="20"/>
           <w:lang w:eastAsia="ru-RU"/>
         </w:rPr>
-        <w:t>/</w:t>
-      </w:r>
-      <w:proofErr w:type="gramStart"/>
+        <w:t>для</w:t>
+      </w:r>
       <w:r>
         <w:rPr>
           <w:rFonts w:ascii="Courier New" w:eastAsia="Times New Roman" w:hAnsi="Courier New" w:cs="Courier New"/>
           <w:color w:val="666666"/>
           <w:sz w:val="20"/>
           <w:szCs w:val="20"/>
+          <w:lang w:val="en-US" w:eastAsia="ru-RU"/>
+        </w:rPr>
+        <w:t xml:space="preserve"> </w:t>
+      </w:r>
+      <w:r>
+        <w:rPr>
+          <w:rFonts w:ascii="Courier New" w:eastAsia="Times New Roman" w:hAnsi="Courier New" w:cs="Courier New"/>
+          <w:color w:val="666666"/>
+          <w:sz w:val="20"/>
+          <w:szCs w:val="20"/>
           <w:lang w:eastAsia="ru-RU"/>
         </w:rPr>
-        <w:t>/  вводим</w:t>
-      </w:r>
-      <w:proofErr w:type="gramEnd"/>
-      <w:r>
-        <w:rPr>
-          <w:rFonts w:ascii="Courier New" w:eastAsia="Times New Roman" w:hAnsi="Courier New" w:cs="Courier New"/>
-          <w:color w:val="666666"/>
-          <w:sz w:val="20"/>
-          <w:szCs w:val="20"/>
-          <w:lang w:eastAsia="ru-RU"/>
-        </w:rPr>
-        <w:t xml:space="preserve"> значения для аргументов</w:t>
+        <w:t>аргументов</w:t>
       </w:r>
     </w:p>
     <w:p>
@@ -12489,7 +12577,7 @@
           <w:color w:val="212529"/>
           <w:sz w:val="20"/>
           <w:szCs w:val="20"/>
-          <w:lang w:eastAsia="ru-RU"/>
+          <w:lang w:val="en-US" w:eastAsia="ru-RU"/>
         </w:rPr>
         <w:t xml:space="preserve">            </w:t>
       </w:r>
@@ -14524,7 +14612,7 @@
           <w:color w:val="212529"/>
           <w:sz w:val="20"/>
           <w:szCs w:val="20"/>
-          <w:lang w:eastAsia="ru-RU"/>
+          <w:lang w:val="en-US" w:eastAsia="ru-RU"/>
         </w:rPr>
       </w:pPr>
       <w:r>
@@ -14537,7 +14625,6 @@
         </w:rPr>
         <w:t xml:space="preserve">                    </w:t>
       </w:r>
-      <w:proofErr w:type="spellStart"/>
       <w:proofErr w:type="gramStart"/>
       <w:r>
         <w:rPr>
@@ -14545,18 +14632,17 @@
           <w:color w:val="0000DD"/>
           <w:sz w:val="20"/>
           <w:szCs w:val="20"/>
-          <w:lang w:eastAsia="ru-RU"/>
+          <w:lang w:val="en-US" w:eastAsia="ru-RU"/>
         </w:rPr>
         <w:t>exit</w:t>
       </w:r>
-      <w:proofErr w:type="spellEnd"/>
-      <w:r>
-        <w:rPr>
-          <w:rFonts w:ascii="Courier New" w:eastAsia="Times New Roman" w:hAnsi="Courier New" w:cs="Courier New"/>
-          <w:color w:val="008000"/>
-          <w:sz w:val="20"/>
-          <w:szCs w:val="20"/>
-          <w:lang w:eastAsia="ru-RU"/>
+      <w:r>
+        <w:rPr>
+          <w:rFonts w:ascii="Courier New" w:eastAsia="Times New Roman" w:hAnsi="Courier New" w:cs="Courier New"/>
+          <w:color w:val="008000"/>
+          <w:sz w:val="20"/>
+          <w:szCs w:val="20"/>
+          <w:lang w:val="en-US" w:eastAsia="ru-RU"/>
         </w:rPr>
         <w:t>(</w:t>
       </w:r>
@@ -14567,7 +14653,7 @@
           <w:color w:val="0000FF"/>
           <w:sz w:val="20"/>
           <w:szCs w:val="20"/>
-          <w:lang w:eastAsia="ru-RU"/>
+          <w:lang w:val="en-US" w:eastAsia="ru-RU"/>
         </w:rPr>
         <w:t>EXIT_FAILURE</w:t>
       </w:r>
@@ -14577,7 +14663,7 @@
           <w:color w:val="008000"/>
           <w:sz w:val="20"/>
           <w:szCs w:val="20"/>
-          <w:lang w:eastAsia="ru-RU"/>
+          <w:lang w:val="en-US" w:eastAsia="ru-RU"/>
         </w:rPr>
         <w:t>)</w:t>
       </w:r>
@@ -14587,7 +14673,7 @@
           <w:color w:val="008080"/>
           <w:sz w:val="20"/>
           <w:szCs w:val="20"/>
-          <w:lang w:eastAsia="ru-RU"/>
+          <w:lang w:val="en-US" w:eastAsia="ru-RU"/>
         </w:rPr>
         <w:t>;</w:t>
       </w:r>
@@ -14622,16 +14708,16 @@
           <w:color w:val="212529"/>
           <w:sz w:val="20"/>
           <w:szCs w:val="20"/>
-          <w:lang w:eastAsia="ru-RU"/>
-        </w:rPr>
-      </w:pPr>
-      <w:r>
-        <w:rPr>
-          <w:rFonts w:ascii="Courier New" w:eastAsia="Times New Roman" w:hAnsi="Courier New" w:cs="Courier New"/>
-          <w:color w:val="212529"/>
-          <w:sz w:val="20"/>
-          <w:szCs w:val="20"/>
-          <w:lang w:eastAsia="ru-RU"/>
+          <w:lang w:val="en-US" w:eastAsia="ru-RU"/>
+        </w:rPr>
+      </w:pPr>
+      <w:r>
+        <w:rPr>
+          <w:rFonts w:ascii="Courier New" w:eastAsia="Times New Roman" w:hAnsi="Courier New" w:cs="Courier New"/>
+          <w:color w:val="212529"/>
+          <w:sz w:val="20"/>
+          <w:szCs w:val="20"/>
+          <w:lang w:val="en-US" w:eastAsia="ru-RU"/>
         </w:rPr>
         <w:t xml:space="preserve">                </w:t>
       </w:r>
@@ -14641,7 +14727,7 @@
           <w:color w:val="008000"/>
           <w:sz w:val="20"/>
           <w:szCs w:val="20"/>
-          <w:lang w:eastAsia="ru-RU"/>
+          <w:lang w:val="en-US" w:eastAsia="ru-RU"/>
         </w:rPr>
         <w:t>}</w:t>
       </w:r>
@@ -14676,16 +14762,16 @@
           <w:color w:val="212529"/>
           <w:sz w:val="20"/>
           <w:szCs w:val="20"/>
-          <w:lang w:eastAsia="ru-RU"/>
-        </w:rPr>
-      </w:pPr>
-      <w:r>
-        <w:rPr>
-          <w:rFonts w:ascii="Courier New" w:eastAsia="Times New Roman" w:hAnsi="Courier New" w:cs="Courier New"/>
-          <w:color w:val="212529"/>
-          <w:sz w:val="20"/>
-          <w:szCs w:val="20"/>
-          <w:lang w:eastAsia="ru-RU"/>
+          <w:lang w:val="en-US" w:eastAsia="ru-RU"/>
+        </w:rPr>
+      </w:pPr>
+      <w:r>
+        <w:rPr>
+          <w:rFonts w:ascii="Courier New" w:eastAsia="Times New Roman" w:hAnsi="Courier New" w:cs="Courier New"/>
+          <w:color w:val="212529"/>
+          <w:sz w:val="20"/>
+          <w:szCs w:val="20"/>
+          <w:lang w:val="en-US" w:eastAsia="ru-RU"/>
         </w:rPr>
         <w:t xml:space="preserve">            </w:t>
       </w:r>
@@ -14695,7 +14781,7 @@
           <w:color w:val="008000"/>
           <w:sz w:val="20"/>
           <w:szCs w:val="20"/>
-          <w:lang w:eastAsia="ru-RU"/>
+          <w:lang w:val="en-US" w:eastAsia="ru-RU"/>
         </w:rPr>
         <w:t>}</w:t>
       </w:r>
@@ -14730,16 +14816,16 @@
           <w:color w:val="212529"/>
           <w:sz w:val="20"/>
           <w:szCs w:val="20"/>
-          <w:lang w:eastAsia="ru-RU"/>
-        </w:rPr>
-      </w:pPr>
-      <w:r>
-        <w:rPr>
-          <w:rFonts w:ascii="Courier New" w:eastAsia="Times New Roman" w:hAnsi="Courier New" w:cs="Courier New"/>
-          <w:color w:val="212529"/>
-          <w:sz w:val="20"/>
-          <w:szCs w:val="20"/>
-          <w:lang w:eastAsia="ru-RU"/>
+          <w:lang w:val="en-US" w:eastAsia="ru-RU"/>
+        </w:rPr>
+      </w:pPr>
+      <w:r>
+        <w:rPr>
+          <w:rFonts w:ascii="Courier New" w:eastAsia="Times New Roman" w:hAnsi="Courier New" w:cs="Courier New"/>
+          <w:color w:val="212529"/>
+          <w:sz w:val="20"/>
+          <w:szCs w:val="20"/>
+          <w:lang w:val="en-US" w:eastAsia="ru-RU"/>
         </w:rPr>
         <w:t> </w:t>
       </w:r>
@@ -14774,18 +14860,70 @@
           <w:color w:val="212529"/>
           <w:sz w:val="20"/>
           <w:szCs w:val="20"/>
+          <w:lang w:val="en-US" w:eastAsia="ru-RU"/>
+        </w:rPr>
+      </w:pPr>
+      <w:r>
+        <w:rPr>
+          <w:rFonts w:ascii="Courier New" w:eastAsia="Times New Roman" w:hAnsi="Courier New" w:cs="Courier New"/>
+          <w:color w:val="212529"/>
+          <w:sz w:val="20"/>
+          <w:szCs w:val="20"/>
+          <w:lang w:val="en-US" w:eastAsia="ru-RU"/>
+        </w:rPr>
+        <w:t xml:space="preserve">            </w:t>
+      </w:r>
+      <w:r>
+        <w:rPr>
+          <w:rFonts w:ascii="Courier New" w:eastAsia="Times New Roman" w:hAnsi="Courier New" w:cs="Courier New"/>
+          <w:color w:val="666666"/>
+          <w:sz w:val="20"/>
+          <w:szCs w:val="20"/>
+          <w:lang w:val="en-US" w:eastAsia="ru-RU"/>
+        </w:rPr>
+        <w:t>/</w:t>
+      </w:r>
+      <w:proofErr w:type="gramStart"/>
+      <w:r>
+        <w:rPr>
+          <w:rFonts w:ascii="Courier New" w:eastAsia="Times New Roman" w:hAnsi="Courier New" w:cs="Courier New"/>
+          <w:color w:val="666666"/>
+          <w:sz w:val="20"/>
+          <w:szCs w:val="20"/>
+          <w:lang w:val="en-US" w:eastAsia="ru-RU"/>
+        </w:rPr>
+        <w:t xml:space="preserve">/  </w:t>
+      </w:r>
+      <w:r>
+        <w:rPr>
+          <w:rFonts w:ascii="Courier New" w:eastAsia="Times New Roman" w:hAnsi="Courier New" w:cs="Courier New"/>
+          <w:color w:val="666666"/>
+          <w:sz w:val="20"/>
+          <w:szCs w:val="20"/>
           <w:lang w:eastAsia="ru-RU"/>
         </w:rPr>
-      </w:pPr>
-      <w:r>
-        <w:rPr>
-          <w:rFonts w:ascii="Courier New" w:eastAsia="Times New Roman" w:hAnsi="Courier New" w:cs="Courier New"/>
-          <w:color w:val="212529"/>
+        <w:t>ждем</w:t>
+      </w:r>
+      <w:proofErr w:type="gramEnd"/>
+      <w:r>
+        <w:rPr>
+          <w:rFonts w:ascii="Courier New" w:eastAsia="Times New Roman" w:hAnsi="Courier New" w:cs="Courier New"/>
+          <w:color w:val="666666"/>
+          <w:sz w:val="20"/>
+          <w:szCs w:val="20"/>
+          <w:lang w:val="en-US" w:eastAsia="ru-RU"/>
+        </w:rPr>
+        <w:t xml:space="preserve"> </w:t>
+      </w:r>
+      <w:r>
+        <w:rPr>
+          <w:rFonts w:ascii="Courier New" w:eastAsia="Times New Roman" w:hAnsi="Courier New" w:cs="Courier New"/>
+          <w:color w:val="666666"/>
           <w:sz w:val="20"/>
           <w:szCs w:val="20"/>
           <w:lang w:eastAsia="ru-RU"/>
         </w:rPr>
-        <w:t xml:space="preserve">            </w:t>
+        <w:t>завершения</w:t>
       </w:r>
       <w:r>
         <w:rPr>
@@ -14793,31 +14931,39 @@
           <w:color w:val="666666"/>
           <w:sz w:val="20"/>
           <w:szCs w:val="20"/>
+          <w:lang w:val="en-US" w:eastAsia="ru-RU"/>
+        </w:rPr>
+        <w:t xml:space="preserve"> </w:t>
+      </w:r>
+      <w:r>
+        <w:rPr>
+          <w:rFonts w:ascii="Courier New" w:eastAsia="Times New Roman" w:hAnsi="Courier New" w:cs="Courier New"/>
+          <w:color w:val="666666"/>
+          <w:sz w:val="20"/>
+          <w:szCs w:val="20"/>
           <w:lang w:eastAsia="ru-RU"/>
         </w:rPr>
-        <w:t>/</w:t>
-      </w:r>
-      <w:proofErr w:type="gramStart"/>
+        <w:t>работы</w:t>
+      </w:r>
       <w:r>
         <w:rPr>
           <w:rFonts w:ascii="Courier New" w:eastAsia="Times New Roman" w:hAnsi="Courier New" w:cs="Courier New"/>
           <w:color w:val="666666"/>
           <w:sz w:val="20"/>
           <w:szCs w:val="20"/>
+          <w:lang w:val="en-US" w:eastAsia="ru-RU"/>
+        </w:rPr>
+        <w:t xml:space="preserve"> </w:t>
+      </w:r>
+      <w:r>
+        <w:rPr>
+          <w:rFonts w:ascii="Courier New" w:eastAsia="Times New Roman" w:hAnsi="Courier New" w:cs="Courier New"/>
+          <w:color w:val="666666"/>
+          <w:sz w:val="20"/>
+          <w:szCs w:val="20"/>
           <w:lang w:eastAsia="ru-RU"/>
         </w:rPr>
-        <w:t>/  ждем</w:t>
-      </w:r>
-      <w:proofErr w:type="gramEnd"/>
-      <w:r>
-        <w:rPr>
-          <w:rFonts w:ascii="Courier New" w:eastAsia="Times New Roman" w:hAnsi="Courier New" w:cs="Courier New"/>
-          <w:color w:val="666666"/>
-          <w:sz w:val="20"/>
-          <w:szCs w:val="20"/>
-          <w:lang w:eastAsia="ru-RU"/>
-        </w:rPr>
-        <w:t xml:space="preserve"> завершения работы потоков</w:t>
+        <w:t>потоков</w:t>
       </w:r>
     </w:p>
     <w:p>
@@ -14859,7 +15005,7 @@
           <w:color w:val="212529"/>
           <w:sz w:val="20"/>
           <w:szCs w:val="20"/>
-          <w:lang w:eastAsia="ru-RU"/>
+          <w:lang w:val="en-US" w:eastAsia="ru-RU"/>
         </w:rPr>
         <w:t xml:space="preserve">            </w:t>
       </w:r>
@@ -17691,7 +17837,7 @@
           <w:color w:val="212529"/>
           <w:sz w:val="20"/>
           <w:szCs w:val="20"/>
-          <w:lang w:eastAsia="ru-RU"/>
+          <w:lang w:val="en-US" w:eastAsia="ru-RU"/>
         </w:rPr>
       </w:pPr>
       <w:r>
@@ -17704,7 +17850,6 @@
         </w:rPr>
         <w:t xml:space="preserve">                </w:t>
       </w:r>
-      <w:proofErr w:type="spellStart"/>
       <w:proofErr w:type="gramStart"/>
       <w:r>
         <w:rPr>
@@ -17712,18 +17857,17 @@
           <w:color w:val="0000DD"/>
           <w:sz w:val="20"/>
           <w:szCs w:val="20"/>
-          <w:lang w:eastAsia="ru-RU"/>
+          <w:lang w:val="en-US" w:eastAsia="ru-RU"/>
         </w:rPr>
         <w:t>exit</w:t>
       </w:r>
-      <w:proofErr w:type="spellEnd"/>
-      <w:r>
-        <w:rPr>
-          <w:rFonts w:ascii="Courier New" w:eastAsia="Times New Roman" w:hAnsi="Courier New" w:cs="Courier New"/>
-          <w:color w:val="008000"/>
-          <w:sz w:val="20"/>
-          <w:szCs w:val="20"/>
-          <w:lang w:eastAsia="ru-RU"/>
+      <w:r>
+        <w:rPr>
+          <w:rFonts w:ascii="Courier New" w:eastAsia="Times New Roman" w:hAnsi="Courier New" w:cs="Courier New"/>
+          <w:color w:val="008000"/>
+          <w:sz w:val="20"/>
+          <w:szCs w:val="20"/>
+          <w:lang w:val="en-US" w:eastAsia="ru-RU"/>
         </w:rPr>
         <w:t>(</w:t>
       </w:r>
@@ -17734,7 +17878,7 @@
           <w:color w:val="0000FF"/>
           <w:sz w:val="20"/>
           <w:szCs w:val="20"/>
-          <w:lang w:eastAsia="ru-RU"/>
+          <w:lang w:val="en-US" w:eastAsia="ru-RU"/>
         </w:rPr>
         <w:t>EXIT_FAILURE</w:t>
       </w:r>
@@ -17744,7 +17888,7 @@
           <w:color w:val="008000"/>
           <w:sz w:val="20"/>
           <w:szCs w:val="20"/>
-          <w:lang w:eastAsia="ru-RU"/>
+          <w:lang w:val="en-US" w:eastAsia="ru-RU"/>
         </w:rPr>
         <w:t>)</w:t>
       </w:r>
@@ -17754,7 +17898,7 @@
           <w:color w:val="008080"/>
           <w:sz w:val="20"/>
           <w:szCs w:val="20"/>
-          <w:lang w:eastAsia="ru-RU"/>
+          <w:lang w:val="en-US" w:eastAsia="ru-RU"/>
         </w:rPr>
         <w:t>;</w:t>
       </w:r>
@@ -17789,16 +17933,16 @@
           <w:color w:val="212529"/>
           <w:sz w:val="20"/>
           <w:szCs w:val="20"/>
-          <w:lang w:eastAsia="ru-RU"/>
-        </w:rPr>
-      </w:pPr>
-      <w:r>
-        <w:rPr>
-          <w:rFonts w:ascii="Courier New" w:eastAsia="Times New Roman" w:hAnsi="Courier New" w:cs="Courier New"/>
-          <w:color w:val="212529"/>
-          <w:sz w:val="20"/>
-          <w:szCs w:val="20"/>
-          <w:lang w:eastAsia="ru-RU"/>
+          <w:lang w:val="en-US" w:eastAsia="ru-RU"/>
+        </w:rPr>
+      </w:pPr>
+      <w:r>
+        <w:rPr>
+          <w:rFonts w:ascii="Courier New" w:eastAsia="Times New Roman" w:hAnsi="Courier New" w:cs="Courier New"/>
+          <w:color w:val="212529"/>
+          <w:sz w:val="20"/>
+          <w:szCs w:val="20"/>
+          <w:lang w:val="en-US" w:eastAsia="ru-RU"/>
         </w:rPr>
         <w:t xml:space="preserve">            </w:t>
       </w:r>
@@ -17808,7 +17952,7 @@
           <w:color w:val="008000"/>
           <w:sz w:val="20"/>
           <w:szCs w:val="20"/>
-          <w:lang w:eastAsia="ru-RU"/>
+          <w:lang w:val="en-US" w:eastAsia="ru-RU"/>
         </w:rPr>
         <w:t>}</w:t>
       </w:r>
@@ -17843,18 +17987,70 @@
           <w:color w:val="212529"/>
           <w:sz w:val="20"/>
           <w:szCs w:val="20"/>
+          <w:lang w:val="en-US" w:eastAsia="ru-RU"/>
+        </w:rPr>
+      </w:pPr>
+      <w:r>
+        <w:rPr>
+          <w:rFonts w:ascii="Courier New" w:eastAsia="Times New Roman" w:hAnsi="Courier New" w:cs="Courier New"/>
+          <w:color w:val="212529"/>
+          <w:sz w:val="20"/>
+          <w:szCs w:val="20"/>
+          <w:lang w:val="en-US" w:eastAsia="ru-RU"/>
+        </w:rPr>
+        <w:t xml:space="preserve">            </w:t>
+      </w:r>
+      <w:r>
+        <w:rPr>
+          <w:rFonts w:ascii="Courier New" w:eastAsia="Times New Roman" w:hAnsi="Courier New" w:cs="Courier New"/>
+          <w:color w:val="666666"/>
+          <w:sz w:val="20"/>
+          <w:szCs w:val="20"/>
+          <w:lang w:val="en-US" w:eastAsia="ru-RU"/>
+        </w:rPr>
+        <w:t>/</w:t>
+      </w:r>
+      <w:proofErr w:type="gramStart"/>
+      <w:r>
+        <w:rPr>
+          <w:rFonts w:ascii="Courier New" w:eastAsia="Times New Roman" w:hAnsi="Courier New" w:cs="Courier New"/>
+          <w:color w:val="666666"/>
+          <w:sz w:val="20"/>
+          <w:szCs w:val="20"/>
+          <w:lang w:val="en-US" w:eastAsia="ru-RU"/>
+        </w:rPr>
+        <w:t xml:space="preserve">/  </w:t>
+      </w:r>
+      <w:r>
+        <w:rPr>
+          <w:rFonts w:ascii="Courier New" w:eastAsia="Times New Roman" w:hAnsi="Courier New" w:cs="Courier New"/>
+          <w:color w:val="666666"/>
+          <w:sz w:val="20"/>
+          <w:szCs w:val="20"/>
           <w:lang w:eastAsia="ru-RU"/>
         </w:rPr>
-      </w:pPr>
-      <w:r>
-        <w:rPr>
-          <w:rFonts w:ascii="Courier New" w:eastAsia="Times New Roman" w:hAnsi="Courier New" w:cs="Courier New"/>
-          <w:color w:val="212529"/>
+        <w:t>вводим</w:t>
+      </w:r>
+      <w:proofErr w:type="gramEnd"/>
+      <w:r>
+        <w:rPr>
+          <w:rFonts w:ascii="Courier New" w:eastAsia="Times New Roman" w:hAnsi="Courier New" w:cs="Courier New"/>
+          <w:color w:val="666666"/>
+          <w:sz w:val="20"/>
+          <w:szCs w:val="20"/>
+          <w:lang w:val="en-US" w:eastAsia="ru-RU"/>
+        </w:rPr>
+        <w:t xml:space="preserve"> </w:t>
+      </w:r>
+      <w:r>
+        <w:rPr>
+          <w:rFonts w:ascii="Courier New" w:eastAsia="Times New Roman" w:hAnsi="Courier New" w:cs="Courier New"/>
+          <w:color w:val="666666"/>
           <w:sz w:val="20"/>
           <w:szCs w:val="20"/>
           <w:lang w:eastAsia="ru-RU"/>
         </w:rPr>
-        <w:t xml:space="preserve">            </w:t>
+        <w:t>значения</w:t>
       </w:r>
       <w:r>
         <w:rPr>
@@ -17862,31 +18058,19 @@
           <w:color w:val="666666"/>
           <w:sz w:val="20"/>
           <w:szCs w:val="20"/>
+          <w:lang w:val="en-US" w:eastAsia="ru-RU"/>
+        </w:rPr>
+        <w:t xml:space="preserve"> </w:t>
+      </w:r>
+      <w:r>
+        <w:rPr>
+          <w:rFonts w:ascii="Courier New" w:eastAsia="Times New Roman" w:hAnsi="Courier New" w:cs="Courier New"/>
+          <w:color w:val="666666"/>
+          <w:sz w:val="20"/>
+          <w:szCs w:val="20"/>
           <w:lang w:eastAsia="ru-RU"/>
         </w:rPr>
-        <w:t>/</w:t>
-      </w:r>
-      <w:proofErr w:type="gramStart"/>
-      <w:r>
-        <w:rPr>
-          <w:rFonts w:ascii="Courier New" w:eastAsia="Times New Roman" w:hAnsi="Courier New" w:cs="Courier New"/>
-          <w:color w:val="666666"/>
-          <w:sz w:val="20"/>
-          <w:szCs w:val="20"/>
-          <w:lang w:eastAsia="ru-RU"/>
-        </w:rPr>
-        <w:t>/  вводим</w:t>
-      </w:r>
-      <w:proofErr w:type="gramEnd"/>
-      <w:r>
-        <w:rPr>
-          <w:rFonts w:ascii="Courier New" w:eastAsia="Times New Roman" w:hAnsi="Courier New" w:cs="Courier New"/>
-          <w:color w:val="666666"/>
-          <w:sz w:val="20"/>
-          <w:szCs w:val="20"/>
-          <w:lang w:eastAsia="ru-RU"/>
-        </w:rPr>
-        <w:t xml:space="preserve"> значения аргументов</w:t>
+        <w:t>аргументов</w:t>
       </w:r>
     </w:p>
     <w:p>
@@ -17928,7 +18112,7 @@
           <w:color w:val="212529"/>
           <w:sz w:val="20"/>
           <w:szCs w:val="20"/>
-          <w:lang w:eastAsia="ru-RU"/>
+          <w:lang w:val="en-US" w:eastAsia="ru-RU"/>
         </w:rPr>
         <w:t xml:space="preserve">            </w:t>
       </w:r>
@@ -19963,7 +20147,7 @@
           <w:color w:val="212529"/>
           <w:sz w:val="20"/>
           <w:szCs w:val="20"/>
-          <w:lang w:eastAsia="ru-RU"/>
+          <w:lang w:val="en-US" w:eastAsia="ru-RU"/>
         </w:rPr>
       </w:pPr>
       <w:r>
@@ -19976,7 +20160,6 @@
         </w:rPr>
         <w:t xml:space="preserve">                    </w:t>
       </w:r>
-      <w:proofErr w:type="spellStart"/>
       <w:proofErr w:type="gramStart"/>
       <w:r>
         <w:rPr>
@@ -19984,18 +20167,17 @@
           <w:color w:val="0000DD"/>
           <w:sz w:val="20"/>
           <w:szCs w:val="20"/>
-          <w:lang w:eastAsia="ru-RU"/>
+          <w:lang w:val="en-US" w:eastAsia="ru-RU"/>
         </w:rPr>
         <w:t>exit</w:t>
       </w:r>
-      <w:proofErr w:type="spellEnd"/>
-      <w:r>
-        <w:rPr>
-          <w:rFonts w:ascii="Courier New" w:eastAsia="Times New Roman" w:hAnsi="Courier New" w:cs="Courier New"/>
-          <w:color w:val="008000"/>
-          <w:sz w:val="20"/>
-          <w:szCs w:val="20"/>
-          <w:lang w:eastAsia="ru-RU"/>
+      <w:r>
+        <w:rPr>
+          <w:rFonts w:ascii="Courier New" w:eastAsia="Times New Roman" w:hAnsi="Courier New" w:cs="Courier New"/>
+          <w:color w:val="008000"/>
+          <w:sz w:val="20"/>
+          <w:szCs w:val="20"/>
+          <w:lang w:val="en-US" w:eastAsia="ru-RU"/>
         </w:rPr>
         <w:t>(</w:t>
       </w:r>
@@ -20006,7 +20188,7 @@
           <w:color w:val="0000FF"/>
           <w:sz w:val="20"/>
           <w:szCs w:val="20"/>
-          <w:lang w:eastAsia="ru-RU"/>
+          <w:lang w:val="en-US" w:eastAsia="ru-RU"/>
         </w:rPr>
         <w:t>EXIT_FAILURE</w:t>
       </w:r>
@@ -20016,7 +20198,7 @@
           <w:color w:val="008000"/>
           <w:sz w:val="20"/>
           <w:szCs w:val="20"/>
-          <w:lang w:eastAsia="ru-RU"/>
+          <w:lang w:val="en-US" w:eastAsia="ru-RU"/>
         </w:rPr>
         <w:t>)</w:t>
       </w:r>
@@ -20026,7 +20208,7 @@
           <w:color w:val="008080"/>
           <w:sz w:val="20"/>
           <w:szCs w:val="20"/>
-          <w:lang w:eastAsia="ru-RU"/>
+          <w:lang w:val="en-US" w:eastAsia="ru-RU"/>
         </w:rPr>
         <w:t>;</w:t>
       </w:r>
@@ -20061,16 +20243,16 @@
           <w:color w:val="212529"/>
           <w:sz w:val="20"/>
           <w:szCs w:val="20"/>
-          <w:lang w:eastAsia="ru-RU"/>
-        </w:rPr>
-      </w:pPr>
-      <w:r>
-        <w:rPr>
-          <w:rFonts w:ascii="Courier New" w:eastAsia="Times New Roman" w:hAnsi="Courier New" w:cs="Courier New"/>
-          <w:color w:val="212529"/>
-          <w:sz w:val="20"/>
-          <w:szCs w:val="20"/>
-          <w:lang w:eastAsia="ru-RU"/>
+          <w:lang w:val="en-US" w:eastAsia="ru-RU"/>
+        </w:rPr>
+      </w:pPr>
+      <w:r>
+        <w:rPr>
+          <w:rFonts w:ascii="Courier New" w:eastAsia="Times New Roman" w:hAnsi="Courier New" w:cs="Courier New"/>
+          <w:color w:val="212529"/>
+          <w:sz w:val="20"/>
+          <w:szCs w:val="20"/>
+          <w:lang w:val="en-US" w:eastAsia="ru-RU"/>
         </w:rPr>
         <w:t xml:space="preserve">                </w:t>
       </w:r>
@@ -20080,7 +20262,7 @@
           <w:color w:val="008000"/>
           <w:sz w:val="20"/>
           <w:szCs w:val="20"/>
-          <w:lang w:eastAsia="ru-RU"/>
+          <w:lang w:val="en-US" w:eastAsia="ru-RU"/>
         </w:rPr>
         <w:t>}</w:t>
       </w:r>
@@ -20115,16 +20297,16 @@
           <w:color w:val="212529"/>
           <w:sz w:val="20"/>
           <w:szCs w:val="20"/>
-          <w:lang w:eastAsia="ru-RU"/>
-        </w:rPr>
-      </w:pPr>
-      <w:r>
-        <w:rPr>
-          <w:rFonts w:ascii="Courier New" w:eastAsia="Times New Roman" w:hAnsi="Courier New" w:cs="Courier New"/>
-          <w:color w:val="212529"/>
-          <w:sz w:val="20"/>
-          <w:szCs w:val="20"/>
-          <w:lang w:eastAsia="ru-RU"/>
+          <w:lang w:val="en-US" w:eastAsia="ru-RU"/>
+        </w:rPr>
+      </w:pPr>
+      <w:r>
+        <w:rPr>
+          <w:rFonts w:ascii="Courier New" w:eastAsia="Times New Roman" w:hAnsi="Courier New" w:cs="Courier New"/>
+          <w:color w:val="212529"/>
+          <w:sz w:val="20"/>
+          <w:szCs w:val="20"/>
+          <w:lang w:val="en-US" w:eastAsia="ru-RU"/>
         </w:rPr>
         <w:t xml:space="preserve">            </w:t>
       </w:r>
@@ -20134,7 +20316,7 @@
           <w:color w:val="008000"/>
           <w:sz w:val="20"/>
           <w:szCs w:val="20"/>
-          <w:lang w:eastAsia="ru-RU"/>
+          <w:lang w:val="en-US" w:eastAsia="ru-RU"/>
         </w:rPr>
         <w:t>}</w:t>
       </w:r>
@@ -20169,16 +20351,16 @@
           <w:color w:val="212529"/>
           <w:sz w:val="20"/>
           <w:szCs w:val="20"/>
-          <w:lang w:eastAsia="ru-RU"/>
-        </w:rPr>
-      </w:pPr>
-      <w:r>
-        <w:rPr>
-          <w:rFonts w:ascii="Courier New" w:eastAsia="Times New Roman" w:hAnsi="Courier New" w:cs="Courier New"/>
-          <w:color w:val="212529"/>
-          <w:sz w:val="20"/>
-          <w:szCs w:val="20"/>
-          <w:lang w:eastAsia="ru-RU"/>
+          <w:lang w:val="en-US" w:eastAsia="ru-RU"/>
+        </w:rPr>
+      </w:pPr>
+      <w:r>
+        <w:rPr>
+          <w:rFonts w:ascii="Courier New" w:eastAsia="Times New Roman" w:hAnsi="Courier New" w:cs="Courier New"/>
+          <w:color w:val="212529"/>
+          <w:sz w:val="20"/>
+          <w:szCs w:val="20"/>
+          <w:lang w:val="en-US" w:eastAsia="ru-RU"/>
         </w:rPr>
         <w:t> </w:t>
       </w:r>
@@ -20213,18 +20395,70 @@
           <w:color w:val="212529"/>
           <w:sz w:val="20"/>
           <w:szCs w:val="20"/>
+          <w:lang w:val="en-US" w:eastAsia="ru-RU"/>
+        </w:rPr>
+      </w:pPr>
+      <w:r>
+        <w:rPr>
+          <w:rFonts w:ascii="Courier New" w:eastAsia="Times New Roman" w:hAnsi="Courier New" w:cs="Courier New"/>
+          <w:color w:val="212529"/>
+          <w:sz w:val="20"/>
+          <w:szCs w:val="20"/>
+          <w:lang w:val="en-US" w:eastAsia="ru-RU"/>
+        </w:rPr>
+        <w:t xml:space="preserve">            </w:t>
+      </w:r>
+      <w:r>
+        <w:rPr>
+          <w:rFonts w:ascii="Courier New" w:eastAsia="Times New Roman" w:hAnsi="Courier New" w:cs="Courier New"/>
+          <w:color w:val="666666"/>
+          <w:sz w:val="20"/>
+          <w:szCs w:val="20"/>
+          <w:lang w:val="en-US" w:eastAsia="ru-RU"/>
+        </w:rPr>
+        <w:t>/</w:t>
+      </w:r>
+      <w:proofErr w:type="gramStart"/>
+      <w:r>
+        <w:rPr>
+          <w:rFonts w:ascii="Courier New" w:eastAsia="Times New Roman" w:hAnsi="Courier New" w:cs="Courier New"/>
+          <w:color w:val="666666"/>
+          <w:sz w:val="20"/>
+          <w:szCs w:val="20"/>
+          <w:lang w:val="en-US" w:eastAsia="ru-RU"/>
+        </w:rPr>
+        <w:t xml:space="preserve">/  </w:t>
+      </w:r>
+      <w:r>
+        <w:rPr>
+          <w:rFonts w:ascii="Courier New" w:eastAsia="Times New Roman" w:hAnsi="Courier New" w:cs="Courier New"/>
+          <w:color w:val="666666"/>
+          <w:sz w:val="20"/>
+          <w:szCs w:val="20"/>
           <w:lang w:eastAsia="ru-RU"/>
         </w:rPr>
-      </w:pPr>
-      <w:r>
-        <w:rPr>
-          <w:rFonts w:ascii="Courier New" w:eastAsia="Times New Roman" w:hAnsi="Courier New" w:cs="Courier New"/>
-          <w:color w:val="212529"/>
+        <w:t>ждем</w:t>
+      </w:r>
+      <w:proofErr w:type="gramEnd"/>
+      <w:r>
+        <w:rPr>
+          <w:rFonts w:ascii="Courier New" w:eastAsia="Times New Roman" w:hAnsi="Courier New" w:cs="Courier New"/>
+          <w:color w:val="666666"/>
+          <w:sz w:val="20"/>
+          <w:szCs w:val="20"/>
+          <w:lang w:val="en-US" w:eastAsia="ru-RU"/>
+        </w:rPr>
+        <w:t xml:space="preserve"> </w:t>
+      </w:r>
+      <w:r>
+        <w:rPr>
+          <w:rFonts w:ascii="Courier New" w:eastAsia="Times New Roman" w:hAnsi="Courier New" w:cs="Courier New"/>
+          <w:color w:val="666666"/>
           <w:sz w:val="20"/>
           <w:szCs w:val="20"/>
           <w:lang w:eastAsia="ru-RU"/>
         </w:rPr>
-        <w:t xml:space="preserve">            </w:t>
+        <w:t>завершения</w:t>
       </w:r>
       <w:r>
         <w:rPr>
@@ -20232,31 +20466,39 @@
           <w:color w:val="666666"/>
           <w:sz w:val="20"/>
           <w:szCs w:val="20"/>
+          <w:lang w:val="en-US" w:eastAsia="ru-RU"/>
+        </w:rPr>
+        <w:t xml:space="preserve"> </w:t>
+      </w:r>
+      <w:r>
+        <w:rPr>
+          <w:rFonts w:ascii="Courier New" w:eastAsia="Times New Roman" w:hAnsi="Courier New" w:cs="Courier New"/>
+          <w:color w:val="666666"/>
+          <w:sz w:val="20"/>
+          <w:szCs w:val="20"/>
           <w:lang w:eastAsia="ru-RU"/>
         </w:rPr>
-        <w:t>/</w:t>
-      </w:r>
-      <w:proofErr w:type="gramStart"/>
+        <w:t>работы</w:t>
+      </w:r>
       <w:r>
         <w:rPr>
           <w:rFonts w:ascii="Courier New" w:eastAsia="Times New Roman" w:hAnsi="Courier New" w:cs="Courier New"/>
           <w:color w:val="666666"/>
           <w:sz w:val="20"/>
           <w:szCs w:val="20"/>
+          <w:lang w:val="en-US" w:eastAsia="ru-RU"/>
+        </w:rPr>
+        <w:t xml:space="preserve"> </w:t>
+      </w:r>
+      <w:r>
+        <w:rPr>
+          <w:rFonts w:ascii="Courier New" w:eastAsia="Times New Roman" w:hAnsi="Courier New" w:cs="Courier New"/>
+          <w:color w:val="666666"/>
+          <w:sz w:val="20"/>
+          <w:szCs w:val="20"/>
           <w:lang w:eastAsia="ru-RU"/>
         </w:rPr>
-        <w:t>/  ждем</w:t>
-      </w:r>
-      <w:proofErr w:type="gramEnd"/>
-      <w:r>
-        <w:rPr>
-          <w:rFonts w:ascii="Courier New" w:eastAsia="Times New Roman" w:hAnsi="Courier New" w:cs="Courier New"/>
-          <w:color w:val="666666"/>
-          <w:sz w:val="20"/>
-          <w:szCs w:val="20"/>
-          <w:lang w:eastAsia="ru-RU"/>
-        </w:rPr>
-        <w:t xml:space="preserve"> завершения работы потоков</w:t>
+        <w:t>потоков</w:t>
       </w:r>
     </w:p>
     <w:p>
@@ -20298,7 +20540,7 @@
           <w:color w:val="212529"/>
           <w:sz w:val="20"/>
           <w:szCs w:val="20"/>
-          <w:lang w:eastAsia="ru-RU"/>
+          <w:lang w:val="en-US" w:eastAsia="ru-RU"/>
         </w:rPr>
         <w:t xml:space="preserve">            </w:t>
       </w:r>
@@ -23382,7 +23624,6 @@
           <w:color w:val="BBB529"/>
           <w:sz w:val="20"/>
           <w:szCs w:val="20"/>
-          <w:lang w:val="en-US"/>
         </w:rPr>
       </w:pPr>
     </w:p>
@@ -23395,7 +23636,6 @@
           <w:b/>
           <w:sz w:val="28"/>
           <w:szCs w:val="28"/>
-          <w:lang w:val="en-US"/>
         </w:rPr>
       </w:pPr>
       <w:r>
@@ -23423,7 +23663,6 @@
           <w:b/>
           <w:sz w:val="28"/>
           <w:szCs w:val="28"/>
-          <w:lang w:val="en-US"/>
         </w:rPr>
         <w:t xml:space="preserve"> </w:t>
       </w:r>
@@ -23442,7 +23681,6 @@
           <w:b/>
           <w:sz w:val="28"/>
           <w:szCs w:val="28"/>
-          <w:lang w:val="en-US"/>
         </w:rPr>
         <w:t xml:space="preserve"> </w:t>
       </w:r>
@@ -24130,8 +24368,6 @@
           <w:szCs w:val="28"/>
         </w:rPr>
       </w:pPr>
-      <w:bookmarkStart w:id="0" w:name="_GoBack"/>
-      <w:bookmarkEnd w:id="0"/>
       <w:r>
         <w:rPr>
           <w:rFonts w:ascii="Times New Roman" w:hAnsi="Times New Roman" w:cs="Times New Roman"/>
